--- a/hausarbeit_final.docx
+++ b/hausarbeit_final.docx
@@ -94,6 +94,26 @@
         <w:framePr w:wrap="notBeside"/>
       </w:pPr>
       <w:r>
+        <w:t>The author acknowledge</w:t>
+      </w:r>
+      <w:r>
+        <w:t>s</w:t>
+      </w:r>
+      <w:r>
+        <w:t xml:space="preserve"> support by the state of Baden-Württemberg through </w:t>
+      </w:r>
+      <w:proofErr w:type="spellStart"/>
+      <w:r>
+        <w:t>bwHPC</w:t>
+      </w:r>
+      <w:proofErr w:type="spellEnd"/>
+      <w:r>
+        <w:t>.</w:t>
+      </w:r>
+      <w:r>
+        <w:t xml:space="preserve"> </w:t>
+      </w:r>
+      <w:r>
         <w:t xml:space="preserve">Code needed to replicate this work can be found at: </w:t>
       </w:r>
       <w:hyperlink r:id="rId7">
@@ -121,13 +141,7 @@
           <w:rPr>
             <w:rStyle w:val="Hyperlink"/>
           </w:rPr>
-          <w:t>sven.lesche@stud.uni-</w:t>
-        </w:r>
-        <w:r>
-          <w:rPr>
-            <w:rStyle w:val="Hyperlink"/>
-          </w:rPr>
-          <w:t>heidelberg.de</w:t>
+          <w:t>sven.lesche@stud.uni-heidelberg.de</w:t>
         </w:r>
       </w:hyperlink>
     </w:p>
@@ -156,13 +170,7 @@
       </w:pPr>
       <w:bookmarkStart w:id="0" w:name="introduction"/>
       <w:r>
-        <w:t>Intelligence is one of the most well researched constructs in psychology, playing a crucial role in predictin</w:t>
-      </w:r>
-      <w:r>
-        <w:t>g success in education, job performance, and overall well-being. Understanding the cognitive processes that underpin intelligence has been the focus of decades of research. One of the most robust findings in this area is the relationship between measures o</w:t>
-      </w:r>
-      <w:r>
-        <w:t>f mental speed and intelligence, with faster cognitive processing often associated with higher intelligence.</w:t>
+        <w:t>Intelligence is one of the most well researched constructs in psychology, playing a crucial role in predicting success in education, job performance, and overall well-being. Understanding the cognitive processes that underpin intelligence has been the focus of decades of research. One of the most robust findings in this area is the relationship between measures of mental speed and intelligence, with faster cognitive processing often associated with higher intelligence.</w:t>
       </w:r>
     </w:p>
     <w:p>
@@ -204,23 +212,11 @@
           <w:rPr>
             <w:rFonts w:ascii="Cambria Math" w:hAnsi="Cambria Math"/>
           </w:rPr>
-          <m:t>.2</m:t>
-        </m:r>
-        <m:r>
-          <w:rPr>
-            <w:rFonts w:ascii="Cambria Math" w:hAnsi="Cambria Math"/>
-          </w:rPr>
-          <m:t>4</m:t>
+          <m:t>.24</m:t>
         </m:r>
       </m:oMath>
       <w:r>
-        <w:t xml:space="preserve"> between various mental speed measures and various intelligence measures. Most studies investigating the relationship between intelligence and mental speed use elementary cognitive tasks (ECTs) to obtain a measure of mental speed. ECTs are simple tasks wi</w:t>
-      </w:r>
-      <w:r>
-        <w:t>th very low cognitive demands. For example, participants have to respond by key-press in which of two squares a stimulus has appeared. This limits the role of individual differences in strategy and allows researchers to obtain a pure measure of mental spee</w:t>
-      </w:r>
-      <w:r>
-        <w:t>d.</w:t>
+        <w:t xml:space="preserve"> between various mental speed measures and various intelligence measures. Most studies investigating the relationship between intelligence and mental speed use elementary cognitive tasks (ECTs) to obtain a measure of mental speed. ECTs are simple tasks with very low cognitive demands. For example, participants have to respond by key-press in which of two squares a stimulus has appeared. This limits the role of individual differences in strategy and allows researchers to obtain a pure measure of mental speed.</w:t>
       </w:r>
     </w:p>
     <w:p>
@@ -229,10 +225,7 @@
         <w:spacing w:before="0" w:after="0"/>
       </w:pPr>
       <w:r>
-        <w:t>Mental speed is assessed at different levels: behaviorally, through psychophysiological measures, or via cognitive models. On a behavioral level, researchers find robust negative correlations between intelligence and both mean response time and variabil</w:t>
-      </w:r>
-      <w:r>
-        <w:t>ity of response time (</w:t>
+        <w:t>Mental speed is assessed at different levels: behaviorally, through psychophysiological measures, or via cognitive models. On a behavioral level, researchers find robust negative correlations between intelligence and both mean response time and variability of response time (</w:t>
       </w:r>
       <w:hyperlink w:anchor="ref-doebler2016relationship">
         <w:r>
@@ -254,10 +247,7 @@
         </w:r>
       </w:hyperlink>
       <w:r>
-        <w:t>). More intelligent individuals tend to have lower mean response times and lower variability in resp</w:t>
-      </w:r>
-      <w:r>
-        <w:t>onse times. Using EEG measures, Schubert et al. (</w:t>
+        <w:t>). More intelligent individuals tend to have lower mean response times and lower variability in response times. Using EEG measures, Schubert et al. (</w:t>
       </w:r>
       <w:hyperlink w:anchor="ref-schubert2017general">
         <w:r>
@@ -268,10 +258,7 @@
         </w:r>
       </w:hyperlink>
       <w:r>
-        <w:t>) found that the latency of event-related potentials are able to explain 80% of the variance in intelligence. In cognitive models, evidence accumulation mode</w:t>
-      </w:r>
-      <w:r>
-        <w:t>ls like the drift-diffusion model (DDM) (</w:t>
+        <w:t>) found that the latency of event-related potentials are able to explain 80% of the variance in intelligence. In cognitive models, evidence accumulation models like the drift-diffusion model (DDM) (</w:t>
       </w:r>
       <w:hyperlink w:anchor="ref-ratcliff2008diffusion">
         <w:r>
@@ -291,17 +278,11 @@
         <w:spacing w:before="0" w:after="0"/>
       </w:pPr>
       <w:r>
-        <w:t>The DDM assumes that participants steadily accumulate evidence during a trial. Once t</w:t>
-      </w:r>
-      <w:r>
-        <w:t xml:space="preserve">hey have accumulated enough evidence pointing towards a response, a decision and subsequent </w:t>
+        <w:t xml:space="preserve">The DDM assumes that participants steadily accumulate evidence during a trial. Once they have accumulated enough evidence pointing towards a response, a decision and subsequent </w:t>
       </w:r>
       <w:r>
         <w:lastRenderedPageBreak/>
-        <w:t xml:space="preserve">reaction is made. The model attempts to fit the empirical distribution of response times and accuracies by optimizing several different parameters. First, response </w:t>
-      </w:r>
-      <w:r>
-        <w:t xml:space="preserve">time is separated into decision time, where the noisy evidence accumulation process takes place, and non-decision time </w:t>
+        <w:t xml:space="preserve">reaction is made. The model attempts to fit the empirical distribution of response times and accuracies by optimizing several different parameters. First, response time is separated into decision time, where the noisy evidence accumulation process takes place, and non-decision time </w:t>
       </w:r>
       <m:oMath>
         <m:sSub>
@@ -331,10 +312,7 @@
         </m:sSub>
       </m:oMath>
       <w:r>
-        <w:t>. Non-decision time incorporates processes such as stimulus encoding and motor processes. Decision time is further controlled by th</w:t>
-      </w:r>
-      <w:r>
-        <w:t xml:space="preserve">ree main parameters: (1) the boundary separation </w:t>
+        <w:t xml:space="preserve">. Non-decision time incorporates processes such as stimulus encoding and motor processes. Decision time is further controlled by three main parameters: (1) the boundary separation </w:t>
       </w:r>
       <m:oMath>
         <m:r>
@@ -356,10 +334,7 @@
         </m:r>
       </m:oMath>
       <w:r>
-        <w:t xml:space="preserve"> is the average rate at which evidence is accumulated and (</w:t>
-      </w:r>
-      <w:r>
-        <w:t xml:space="preserve">3) the mean starting point </w:t>
+        <w:t xml:space="preserve"> is the average rate at which evidence is accumulated and (3) the mean starting point </w:t>
       </w:r>
       <w:r>
         <w:rPr>
@@ -378,10 +353,7 @@
         <w:spacing w:before="0" w:after="0"/>
       </w:pPr>
       <w:r>
-        <w:t>Further parameters of across-trial variability can be added to refl</w:t>
-      </w:r>
-      <w:r>
-        <w:t xml:space="preserve">ect changes in diffusion model parameters over time. Variability of the starting point </w:t>
+        <w:t xml:space="preserve">Further parameters of across-trial variability can be added to reflect changes in diffusion model parameters over time. Variability of the starting point </w:t>
       </w:r>
       <w:r>
         <w:rPr>
@@ -432,10 +404,7 @@
         </m:r>
       </m:oMath>
       <w:r>
-        <w:t xml:space="preserve"> reflects changes in drift rate across trials and allows the model to account for systematic differences between trials, such as error responses being system</w:t>
-      </w:r>
-      <w:r>
-        <w:t>atically faster than correct responses (</w:t>
+        <w:t xml:space="preserve"> reflects changes in drift rate across trials and allows the model to account for systematic differences between trials, such as error responses being systematically faster than correct responses (</w:t>
       </w:r>
       <w:hyperlink w:anchor="ref-ratcliff1978theory">
         <w:r>
@@ -475,10 +444,7 @@
         <w:t>t</w:t>
       </w:r>
       <w:r>
-        <w:t xml:space="preserve"> reflects fluctuations in the duration</w:t>
-      </w:r>
-      <w:r>
-        <w:t xml:space="preserve"> of encoding or motor-execution processes across trials.</w:t>
+        <w:t xml:space="preserve"> reflects fluctuations in the duration of encoding or motor-execution processes across trials.</w:t>
       </w:r>
     </w:p>
     <w:p>
@@ -551,17 +517,11 @@
         <w:spacing w:before="0" w:after="0"/>
       </w:pPr>
       <w:r>
-        <w:t xml:space="preserve">In both the simple and full DDM, the drift rate is an average rate of evidence accumulation. In each step, this average rate is influenced </w:t>
-      </w:r>
-      <w:r>
-        <w:t xml:space="preserve">by noise, resulting in the random walk </w:t>
+        <w:t xml:space="preserve">In both the simple and full DDM, the drift rate is an average rate of evidence accumulation. In each step, this average rate is influenced by noise, resulting in the random walk </w:t>
       </w:r>
       <w:r>
         <w:lastRenderedPageBreak/>
-        <w:t>with a certain drift that characterizes the evidence accumulation process. This noise is assumed to be normally distributed with a mean of 0. The standard deviation of the noise distribution is the “diffusion constant</w:t>
-      </w:r>
-      <w:r>
-        <w:t>” and is set to 1 in most applications.</w:t>
+        <w:t>with a certain drift that characterizes the evidence accumulation process. This noise is assumed to be normally distributed with a mean of 0. The standard deviation of the noise distribution is the “diffusion constant” and is set to 1 in most applications.</w:t>
       </w:r>
     </w:p>
     <w:p>
@@ -581,13 +541,7 @@
         </w:r>
       </w:hyperlink>
       <w:r>
-        <w:t xml:space="preserve">) introduced an extension of </w:t>
-      </w:r>
-      <w:r>
-        <w:t>the DDM that modifies the noise distribution. Here, the normal distribution is replaced by a heavy tailed distribution. This increases the likelihood of larger jumps occurring in the evidence accumulation process. The Cauchy distribution is an example of s</w:t>
-      </w:r>
-      <w:r>
-        <w:t xml:space="preserve">uch a heavy-tailed distribution. Both the Cauchy distribution and the normal distribution are specific instances of the family of so-called Levy alpha-stable distributions. Within this family, a stability parameter </w:t>
+        <w:t xml:space="preserve">) introduced an extension of the DDM that modifies the noise distribution. Here, the normal distribution is replaced by a heavy tailed distribution. This increases the likelihood of larger jumps occurring in the evidence accumulation process. The Cauchy distribution is an example of such a heavy-tailed distribution. Both the Cauchy distribution and the normal distribution are specific instances of the family of so-called Levy alpha-stable distributions. Within this family, a stability parameter </w:t>
       </w:r>
       <m:oMath>
         <m:r>
@@ -598,10 +552,7 @@
         </m:r>
       </m:oMath>
       <w:r>
-        <w:t xml:space="preserve"> governs the heaviness in the tails of </w:t>
-      </w:r>
-      <w:r>
-        <w:t xml:space="preserve">the distribution. </w:t>
+        <w:t xml:space="preserve"> governs the heaviness in the tails of the distribution. </w:t>
       </w:r>
       <m:oMath>
         <m:r>
@@ -641,13 +592,7 @@
           <w:rPr>
             <w:rStyle w:val="Hyperlink"/>
           </w:rPr>
-          <w:t>Voss et al., 2</w:t>
-        </w:r>
-        <w:r>
-          <w:rPr>
-            <w:rStyle w:val="Hyperlink"/>
-          </w:rPr>
-          <w:t>019</w:t>
+          <w:t>Voss et al., 2019</w:t>
         </w:r>
       </w:hyperlink>
       <w:r>
@@ -682,33 +627,24 @@
         </m:r>
       </m:oMath>
       <w:r>
-        <w:t xml:space="preserve"> lead to more stable evidence accumulation with fewer jumps. Lower values of </w:t>
+        <w:t xml:space="preserve"> lead to more stable evidence accumulation with fewer jumps. Lower values </w:t>
+      </w:r>
+      <w:r>
+        <w:t xml:space="preserve">of </w:t>
       </w:r>
       <m:oMath>
         <m:r>
           <w:rPr>
             <w:rFonts w:ascii="Cambria Math" w:hAnsi="Cambria Math"/>
           </w:rPr>
-          <m:t>alp</m:t>
-        </m:r>
-        <m:r>
-          <w:rPr>
-            <w:rFonts w:ascii="Cambria Math" w:hAnsi="Cambria Math"/>
-          </w:rPr>
-          <m:t>h</m:t>
-        </m:r>
-        <m:r>
-          <w:rPr>
-            <w:rFonts w:ascii="Cambria Math" w:hAnsi="Cambria Math"/>
-          </w:rPr>
-          <m:t>a</m:t>
+          <m:t>α</m:t>
         </m:r>
       </m:oMath>
       <w:r>
-        <w:t xml:space="preserve"> lead to less stable evidence accumulation, showing more extreme jumps. In b</w:t>
-      </w:r>
-      <w:r>
-        <w:t>ehavioral data, higher variability of response times is associated with lower intelligence (</w:t>
+        <w:t xml:space="preserve"> </w:t>
+      </w:r>
+      <w:r>
+        <w:t>lead to less stable evidence accumulation, showing more extreme jumps. In behavioral data, higher variability of response times is associated with lower intelligence (</w:t>
       </w:r>
       <w:hyperlink w:anchor="ref-doebler2016relationship">
         <w:r>
@@ -719,10 +655,7 @@
         </w:r>
       </w:hyperlink>
       <w:r>
-        <w:t>). Intelligent individuals are more “stable” in their response times. Following these fin</w:t>
-      </w:r>
-      <w:r>
-        <w:t xml:space="preserve">dings, higher values of </w:t>
+        <w:t xml:space="preserve">). Intelligent individuals are more “stable” in their response times. Following these findings, higher values of </w:t>
       </w:r>
       <m:oMath>
         <m:r>
@@ -744,13 +677,7 @@
         </w:r>
       </w:hyperlink>
       <w:r>
-        <w:t xml:space="preserve">) refers to this as the “inefficient jumping” </w:t>
-      </w:r>
-      <w:r>
-        <w:t>hypothesis. The jumps in evidence accumulation more common in heavy-tailed noise distributions are deemed inefficient while completing the response time task. Intelligent individuals should therefore display fewer inefficient jumps and thus have higher val</w:t>
-      </w:r>
-      <w:r>
-        <w:t xml:space="preserve">ues of </w:t>
+        <w:t xml:space="preserve">) refers to this as the “inefficient jumping” hypothesis. The jumps in evidence accumulation more common in heavy-tailed noise distributions are deemed inefficient while completing the response time task. Intelligent individuals should therefore display fewer inefficient jumps and thus have higher values of </w:t>
       </w:r>
       <m:oMath>
         <m:r>
@@ -774,10 +701,7 @@
       </w:r>
       <w:r>
         <w:lastRenderedPageBreak/>
-        <w:t>way to decrease response times. This is termed the “efficient jum</w:t>
-      </w:r>
-      <w:r>
-        <w:t>ping” hypothesis (</w:t>
+        <w:t>way to decrease response times. This is termed the “efficient jumping” hypothesis (</w:t>
       </w:r>
       <w:hyperlink w:anchor="ref-wieschen2020jumping">
         <w:r>
@@ -788,10 +712,7 @@
         </w:r>
       </w:hyperlink>
       <w:r>
-        <w:t>). The efficient jumping hypothesis claims that more intelligent individuals make use of larger jumps in evidence accumulation to complete the task more quickly. They shou</w:t>
-      </w:r>
-      <w:r>
-        <w:t xml:space="preserve">ld therefore display lower values of </w:t>
+        <w:t xml:space="preserve">). The efficient jumping hypothesis claims that more intelligent individuals make use of larger jumps in evidence accumulation to complete the task more quickly. They should therefore display lower values of </w:t>
       </w:r>
       <m:oMath>
         <m:r>
@@ -811,10 +732,7 @@
         <w:spacing w:before="0" w:after="0"/>
       </w:pPr>
       <w:r>
-        <w:t>This present work aims to provide a first insight into the question of efficient vs. inefficient jumping. To this end, I applied the Levy-flight model to data from three different response time tasks and investigate</w:t>
-      </w:r>
-      <w:r>
-        <w:t xml:space="preserve">d the correlation between the </w:t>
+        <w:t xml:space="preserve">This present work aims to provide a first insight into the question of efficient vs. inefficient jumping. To this end, I applied the Levy-flight model to data from three different response time tasks and investigated the correlation between the </w:t>
       </w:r>
       <m:oMath>
         <m:r>
@@ -847,10 +765,7 @@
         </m:r>
       </m:oMath>
       <w:r>
-        <w:t xml:space="preserve"> and intelligence to account for measurement</w:t>
-      </w:r>
-      <w:r>
-        <w:t xml:space="preserve"> error.</w:t>
+        <w:t xml:space="preserve"> and intelligence to account for measurement error.</w:t>
       </w:r>
     </w:p>
     <w:p>
@@ -901,10 +816,7 @@
         <w:t>g</w:t>
       </w:r>
       <w:r>
-        <w:t xml:space="preserve">. More intelligent </w:t>
-      </w:r>
-      <w:r>
-        <w:t>individuals make efficient use of jumps in evidence accumulation and thus display heavier tails.</w:t>
+        <w:t>. More intelligent individuals make efficient use of jumps in evidence accumulation and thus display heavier tails.</w:t>
       </w:r>
     </w:p>
     <w:p>
@@ -945,10 +857,7 @@
         </w:r>
       </w:hyperlink>
       <w:r>
-        <w:t>). The original study consiste</w:t>
-      </w:r>
-      <w:r>
-        <w:t xml:space="preserve">d of three measurement occasions and included EEG measurements in the first and last measurement occasion. The present analysis focuses on the behavioral data collected during the first two measurement occasions. The sample consists of N = 122 (72 female, </w:t>
+        <w:t xml:space="preserve">). The original study consisted of three measurement occasions and included EEG measurements in the first and last measurement occasion. The present analysis focuses on the behavioral data collected during the first two measurement occasions. The sample consists of N = 122 (72 female, </w:t>
       </w:r>
       <m:oMath>
         <m:sSub>
@@ -1069,10 +978,7 @@
         <w:spacing w:before="0" w:after="0"/>
       </w:pPr>
       <w:r>
-        <w:t>I will focus on behavioral data fro</w:t>
-      </w:r>
-      <w:r>
-        <w:t>m the Hick, Sternberg, and Posner Tasks. Detailed information can be found in the original publication (</w:t>
+        <w:t>I will focus on behavioral data from the Hick, Sternberg, and Posner Tasks. Detailed information can be found in the original publication (</w:t>
       </w:r>
       <w:hyperlink w:anchor="ref-schubert2017general">
         <w:r>
@@ -1134,10 +1040,7 @@
         <w:spacing w:before="0" w:after="0"/>
       </w:pPr>
       <w:r>
-        <w:t>The first two measurement occasions were spaced approximately four months apart. The Hick, Sternberg, and Posner Tasks were administered at the first measurement occasion in the same order for all participants. The APM and BI</w:t>
-      </w:r>
-      <w:r>
-        <w:t>S were administered at the second measurement occasion.</w:t>
+        <w:t>The first two measurement occasions were spaced approximately four months apart. The Hick, Sternberg, and Posner Tasks were administered at the first measurement occasion in the same order for all participants. The APM and BIS were administered at the second measurement occasion.</w:t>
       </w:r>
     </w:p>
     <w:p>
@@ -1182,10 +1085,7 @@
         </w:r>
       </w:hyperlink>
       <w:r>
-        <w:t>). I used accuracy coding, with the uppe</w:t>
-      </w:r>
-      <w:r>
-        <w:t xml:space="preserve">r boundary representing a correct response and the lower boundary representing an incorrect response. Hence, I fixed the start point </w:t>
+        <w:t xml:space="preserve">). I used accuracy coding, with the upper boundary representing a correct response and the lower boundary representing an incorrect response. Hence, I fixed the start point </w:t>
       </w:r>
       <m:oMath>
         <m:r>
@@ -1225,13 +1125,7 @@
           <w:rPr>
             <w:rFonts w:ascii="Cambria Math" w:hAnsi="Cambria Math"/>
           </w:rPr>
-          <m:t>t</m:t>
-        </m:r>
-        <m:r>
-          <w:rPr>
-            <w:rFonts w:ascii="Cambria Math" w:hAnsi="Cambria Math"/>
-          </w:rPr>
-          <m:t>0</m:t>
+          <m:t>t0</m:t>
         </m:r>
       </m:oMath>
       <w:r>
@@ -1242,13 +1136,7 @@
           <w:rPr>
             <w:rFonts w:ascii="Cambria Math" w:hAnsi="Cambria Math"/>
           </w:rPr>
-          <m:t>st</m:t>
-        </m:r>
-        <m:r>
-          <w:rPr>
-            <w:rFonts w:ascii="Cambria Math" w:hAnsi="Cambria Math"/>
-          </w:rPr>
-          <m:t>0</m:t>
+          <m:t>st0</m:t>
         </m:r>
       </m:oMath>
       <w:r>
@@ -1436,13 +1324,7 @@
             <w:rPr>
               <w:rFonts w:ascii="Cambria Math" w:hAnsi="Cambria Math"/>
             </w:rPr>
-            <m:t>t</m:t>
-          </m:r>
-          <m:r>
-            <w:rPr>
-              <w:rFonts w:ascii="Cambria Math" w:hAnsi="Cambria Math"/>
-            </w:rPr>
-            <m:t>0</m:t>
+            <m:t>t0</m:t>
           </m:r>
           <m:r>
             <m:rPr>
@@ -1523,13 +1405,7 @@
             <w:rPr>
               <w:rFonts w:ascii="Cambria Math" w:hAnsi="Cambria Math"/>
             </w:rPr>
-            <m:t>st</m:t>
-          </m:r>
-          <m:r>
-            <w:rPr>
-              <w:rFonts w:ascii="Cambria Math" w:hAnsi="Cambria Math"/>
-            </w:rPr>
-            <m:t>0</m:t>
+            <m:t>st0</m:t>
           </m:r>
           <m:r>
             <m:rPr>
@@ -1606,13 +1482,7 @@
             <w:rPr>
               <w:rFonts w:ascii="Cambria Math" w:hAnsi="Cambria Math"/>
             </w:rPr>
-            <m:t>t</m:t>
-          </m:r>
-          <m:r>
-            <w:rPr>
-              <w:rFonts w:ascii="Cambria Math" w:hAnsi="Cambria Math"/>
-            </w:rPr>
-            <m:t>0</m:t>
+            <m:t>t0</m:t>
           </m:r>
         </m:oMath>
       </m:oMathPara>
@@ -1712,20 +1582,11 @@
           <w:rPr>
             <w:rStyle w:val="Hyperlink"/>
           </w:rPr>
-          <w:t>Talts et al</w:t>
-        </w:r>
-        <w:r>
-          <w:rPr>
-            <w:rStyle w:val="Hyperlink"/>
-          </w:rPr>
-          <w:t>., 2018</w:t>
+          <w:t>Talts et al., 2018</w:t>
         </w:r>
       </w:hyperlink>
       <w:r>
-        <w:t>). I investigated the bias of the posterior distributions after applying the amortized inference network on newly simulated data. Furthermore, I investigated the ability of the model to recover true generating parameters by comparing the recovered p</w:t>
-      </w:r>
-      <w:r>
-        <w:t>osterior means to the true parameters used in simulation.</w:t>
+        <w:t>). I investigated the bias of the posterior distributions after applying the amortized inference network on newly simulated data. Furthermore, I investigated the ability of the model to recover true generating parameters by comparing the recovered posterior means to the true parameters used in simulation.</w:t>
       </w:r>
     </w:p>
     <w:p>
@@ -1770,13 +1631,7 @@
         <w:t>g</w:t>
       </w:r>
       <w:r>
-        <w:t xml:space="preserve"> factor over all intelligenc</w:t>
-      </w:r>
-      <w:r>
-        <w:t>e measures. In addition to the first order factor over all tasks and conditions, I included task-specific method factors. Intelligence was defined as a first order factor over all sub-tests of the BIS as well as the APM. I then investigated the relationshi</w:t>
-      </w:r>
-      <w:r>
-        <w:t xml:space="preserve">p between the latent factors </w:t>
+        <w:t xml:space="preserve"> factor over all intelligence measures. In addition to the first order factor over all tasks and conditions, I included task-specific method factors. Intelligence was defined as a first order factor over all sub-tests of the BIS as well as the APM. I then investigated the relationship between the latent factors </w:t>
       </w:r>
       <m:oMath>
         <m:r>
@@ -1830,10 +1685,7 @@
         </w:r>
       </w:hyperlink>
       <w:r>
-        <w:t xml:space="preserve">). Data preparation and analysis was completed in R [Version 4.3.2; R Core </w:t>
-      </w:r>
-      <w:r>
-        <w:t>Team (</w:t>
+        <w:t>). Data preparation and analysis was completed in R [Version 4.3.2; R Core Team (</w:t>
       </w:r>
       <w:hyperlink w:anchor="ref-R-base">
         <w:r>
@@ -1862,10 +1714,7 @@
         <w:spacing w:before="0" w:after="0"/>
       </w:pPr>
       <w:r>
-        <w:t>I excluded all response times which deviated more than 3 standard deviations from the mean response time for a given participant in a given condition. This removed 1.33 % of the data in the Hick task, 1.59 % of the data in the Posner task, and 1.68 % of th</w:t>
-      </w:r>
-      <w:r>
-        <w:t>e data in the Sternberg task. No further data-pruning was applied.</w:t>
+        <w:t>I excluded all response times which deviated more than 3 standard deviations from the mean response time for a given participant in a given condition. This removed 1.33 % of the data in the Hick task, 1.59 % of the data in the Posner task, and 1.68 % of the data in the Sternberg task. No further data-pruning was applied.</w:t>
       </w:r>
     </w:p>
     <w:p>
@@ -1885,10 +1734,7 @@
         <w:spacing w:before="0" w:after="0"/>
       </w:pPr>
       <w:r>
-        <w:t>The inference net showed no sign of bias in posterior estimation (see Figure 3). It also displayed acceptable recovery of true generating parameters (see Figure</w:t>
-      </w:r>
-      <w:r>
-        <w:t xml:space="preserve"> 4).</w:t>
+        <w:t>The inference net showed no sign of bias in posterior estimation (see Figure 3). It also displayed acceptable recovery of true generating parameters (see Figure 4).</w:t>
       </w:r>
     </w:p>
     <w:p>
@@ -1964,10 +1810,7 @@
         </m:r>
       </m:oMath>
       <w:r>
-        <w:t xml:space="preserve">-0.18 </w:t>
-      </w:r>
-      <w:r>
-        <w:t xml:space="preserve">and </w:t>
+        <w:t xml:space="preserve">-0.18 and </w:t>
       </w:r>
       <m:oMath>
         <m:r>
@@ -1988,6 +1831,40 @@
       </m:oMath>
       <w:r>
         <w:t>-0.16 in the BIS.</w:t>
+      </w:r>
+    </w:p>
+    <w:p>
+      <w:pPr>
+        <w:pStyle w:val="ImageCaption"/>
+        <w:spacing w:before="0" w:after="0"/>
+        <w:rPr>
+          <w:b/>
+          <w:bCs/>
+        </w:rPr>
+      </w:pPr>
+      <w:r>
+        <w:rPr>
+          <w:b/>
+          <w:bCs/>
+        </w:rPr>
+        <w:t>Figure 1</w:t>
+      </w:r>
+    </w:p>
+    <w:p>
+      <w:pPr>
+        <w:pStyle w:val="ImageCaption"/>
+        <w:spacing w:before="0" w:after="0"/>
+        <w:rPr>
+          <w:i/>
+          <w:iCs/>
+        </w:rPr>
+      </w:pPr>
+      <w:r>
+        <w:rPr>
+          <w:i/>
+          <w:iCs/>
+        </w:rPr>
+        <w:t>Bivariate Correlation between parameters and cognitive performance</w:t>
       </w:r>
     </w:p>
     <w:p>
@@ -2045,39 +1922,13 @@
     </w:p>
     <w:p>
       <w:pPr>
-        <w:pStyle w:val="ImageCaption"/>
-        <w:spacing w:before="0" w:after="0"/>
-        <w:rPr>
-          <w:i/>
-          <w:iCs/>
-        </w:rPr>
-      </w:pPr>
-      <w:bookmarkStart w:id="11" w:name="fig:results-bivariate-plot"/>
-      <w:bookmarkEnd w:id="11"/>
-      <w:r>
-        <w:rPr>
-          <w:i/>
-          <w:iCs/>
-        </w:rPr>
-        <w:t>Figure 1</w:t>
-      </w:r>
-    </w:p>
-    <w:p>
-      <w:pPr>
-        <w:pStyle w:val="ImageCaption"/>
-        <w:spacing w:before="0" w:after="0"/>
-      </w:pPr>
-      <w:r>
-        <w:t>Bivariate Correlation between parameters and cognitive performance</w:t>
-      </w:r>
-    </w:p>
-    <w:p>
-      <w:pPr>
         <w:pStyle w:val="Heading2"/>
         <w:spacing w:before="0"/>
       </w:pPr>
+      <w:bookmarkStart w:id="11" w:name="fig:results-bivariate-plot"/>
       <w:bookmarkStart w:id="12" w:name="sem"/>
       <w:bookmarkEnd w:id="10"/>
+      <w:bookmarkEnd w:id="11"/>
       <w:r>
         <w:t>SEM</w:t>
       </w:r>
@@ -2156,10 +2007,7 @@
         <w:t>g</w:t>
       </w:r>
       <w:r>
-        <w:t xml:space="preserve"> correlated</w:t>
-      </w:r>
-      <w:r>
-        <w:t xml:space="preserve"> to </w:t>
+        <w:t xml:space="preserve"> correlated to </w:t>
       </w:r>
       <m:oMath>
         <m:r>
@@ -2190,6 +2038,61 @@
     </w:p>
     <w:p>
       <w:pPr>
+        <w:pStyle w:val="BodyText"/>
+      </w:pPr>
+    </w:p>
+    <w:p>
+      <w:pPr>
+        <w:pStyle w:val="ImageCaption"/>
+        <w:spacing w:before="0" w:after="0"/>
+        <w:rPr>
+          <w:b/>
+          <w:bCs/>
+        </w:rPr>
+      </w:pPr>
+      <w:r>
+        <w:rPr>
+          <w:b/>
+          <w:bCs/>
+        </w:rPr>
+        <w:lastRenderedPageBreak/>
+        <w:t>Figure 2</w:t>
+      </w:r>
+    </w:p>
+    <w:p>
+      <w:pPr>
+        <w:pStyle w:val="ImageCaption"/>
+        <w:spacing w:before="0" w:after="0"/>
+        <w:rPr>
+          <w:i/>
+          <w:iCs/>
+        </w:rPr>
+      </w:pPr>
+      <w:r>
+        <w:rPr>
+          <w:i/>
+          <w:iCs/>
+        </w:rPr>
+        <w:t xml:space="preserve">Structural equation model of the relationship between </w:t>
+      </w:r>
+      <m:oMath>
+        <m:r>
+          <w:rPr>
+            <w:rFonts w:ascii="Cambria Math" w:hAnsi="Cambria Math"/>
+          </w:rPr>
+          <m:t>α</m:t>
+        </m:r>
+      </m:oMath>
+      <w:r>
+        <w:rPr>
+          <w:i/>
+          <w:iCs/>
+        </w:rPr>
+        <w:t xml:space="preserve"> and intelligence</w:t>
+      </w:r>
+    </w:p>
+    <w:p>
+      <w:pPr>
         <w:pStyle w:val="CaptionedFigure"/>
         <w:framePr w:wrap="notBeside"/>
         <w:spacing w:before="0" w:after="0"/>
@@ -2198,7 +2101,6 @@
         <w:rPr>
           <w:noProof/>
         </w:rPr>
-        <w:lastRenderedPageBreak/>
         <w:drawing>
           <wp:inline distT="0" distB="0" distL="0" distR="0" wp14:anchorId="77F86E95" wp14:editId="10B7417E">
             <wp:extent cx="5969000" cy="3357562"/>
@@ -2244,30 +2146,47 @@
     </w:p>
     <w:p>
       <w:pPr>
-        <w:pStyle w:val="ImageCaption"/>
+        <w:pStyle w:val="Heading1"/>
+        <w:spacing w:before="0"/>
+      </w:pPr>
+      <w:bookmarkStart w:id="13" w:name="fig:results-sem-alpha"/>
+      <w:bookmarkStart w:id="14" w:name="discussion"/>
+      <w:bookmarkEnd w:id="8"/>
+      <w:bookmarkEnd w:id="12"/>
+      <w:bookmarkEnd w:id="13"/>
+      <w:r>
+        <w:t>Discussion</w:t>
+      </w:r>
+    </w:p>
+    <w:p>
+      <w:pPr>
+        <w:pStyle w:val="FirstParagraph"/>
         <w:spacing w:before="0" w:after="0"/>
-        <w:rPr>
-          <w:i/>
-          <w:iCs/>
-        </w:rPr>
-      </w:pPr>
-      <w:bookmarkStart w:id="13" w:name="fig:results-sem-alpha"/>
-      <w:bookmarkEnd w:id="13"/>
-      <w:r>
-        <w:rPr>
-          <w:i/>
-          <w:iCs/>
-        </w:rPr>
-        <w:t>Figure 2</w:t>
-      </w:r>
-    </w:p>
-    <w:p>
-      <w:pPr>
-        <w:pStyle w:val="ImageCaption"/>
-        <w:spacing w:before="0" w:after="0"/>
-      </w:pPr>
-      <w:r>
-        <w:t xml:space="preserve">Structural equation model of the relationship between </w:t>
+      </w:pPr>
+      <w:r>
+        <w:t>In this work, I applied a Levy-Flight Model (</w:t>
+      </w:r>
+      <w:hyperlink w:anchor="ref-voss2019sequential">
+        <w:r>
+          <w:rPr>
+            <w:rStyle w:val="Hyperlink"/>
+          </w:rPr>
+          <w:t>Voss et al., 2019</w:t>
+        </w:r>
+      </w:hyperlink>
+      <w:r>
+        <w:t>) to data from three different tasks (</w:t>
+      </w:r>
+      <w:hyperlink w:anchor="ref-schubert2017general">
+        <w:r>
+          <w:rPr>
+            <w:rStyle w:val="Hyperlink"/>
+          </w:rPr>
+          <w:t>Schubert et al., 2017</w:t>
+        </w:r>
+      </w:hyperlink>
+      <w:r>
+        <w:t xml:space="preserve">) in order to investigate the relationship between the stability parameter </w:t>
       </w:r>
       <m:oMath>
         <m:r>
@@ -2278,53 +2197,7 @@
         </m:r>
       </m:oMath>
       <w:r>
-        <w:t xml:space="preserve"> and intelligence</w:t>
-      </w:r>
-    </w:p>
-    <w:p>
-      <w:pPr>
-        <w:pStyle w:val="Heading1"/>
-        <w:spacing w:before="0"/>
-      </w:pPr>
-      <w:bookmarkStart w:id="14" w:name="discussion"/>
-      <w:bookmarkEnd w:id="8"/>
-      <w:bookmarkEnd w:id="12"/>
-      <w:r>
-        <w:t>Discussion</w:t>
-      </w:r>
-    </w:p>
-    <w:p>
-      <w:pPr>
-        <w:pStyle w:val="FirstParagraph"/>
-        <w:spacing w:before="0" w:after="0"/>
-      </w:pPr>
-      <w:r>
-        <w:t>In this work, I applied a Levy-Flight Model (</w:t>
-      </w:r>
-      <w:hyperlink w:anchor="ref-voss2019sequential">
-        <w:r>
-          <w:rPr>
-            <w:rStyle w:val="Hyperlink"/>
-          </w:rPr>
-          <w:t>Voss et al., 2019</w:t>
-        </w:r>
-      </w:hyperlink>
-      <w:r>
-        <w:t xml:space="preserve">) </w:t>
-      </w:r>
-      <w:r>
-        <w:t>to data from three different tasks (</w:t>
-      </w:r>
-      <w:hyperlink w:anchor="ref-schubert2017general">
-        <w:r>
-          <w:rPr>
-            <w:rStyle w:val="Hyperlink"/>
-          </w:rPr>
-          <w:t>Schubert et al., 2017</w:t>
-        </w:r>
-      </w:hyperlink>
-      <w:r>
-        <w:t xml:space="preserve">) in order to investigate the relationship between the stability parameter </w:t>
+        <w:t xml:space="preserve"> and intelligence. Bivariate correlations between </w:t>
       </w:r>
       <m:oMath>
         <m:r>
@@ -2335,21 +2208,7 @@
         </m:r>
       </m:oMath>
       <w:r>
-        <w:t xml:space="preserve"> and intelligence. Bivariate correlations between </w:t>
-      </w:r>
-      <m:oMath>
-        <m:r>
-          <w:rPr>
-            <w:rFonts w:ascii="Cambria Math" w:hAnsi="Cambria Math"/>
-          </w:rPr>
-          <m:t>α</m:t>
-        </m:r>
-      </m:oMath>
-      <w:r>
-        <w:t xml:space="preserve"> and measures of mental </w:t>
-      </w:r>
-      <w:r>
-        <w:t xml:space="preserve">speed were negative with an average correlation of </w:t>
+        <w:t xml:space="preserve"> and measures of mental speed were negative with an average correlation of </w:t>
       </w:r>
       <m:oMath>
         <m:r>
@@ -2448,10 +2307,7 @@
         </w:r>
       </w:hyperlink>
       <w:r>
-        <w:t>)</w:t>
-      </w:r>
-      <w:r>
-        <w:t>. More intelligent individuals display less stable evidence accumulation processes. This indicates that they make use of this instability in easy response time tasks in order to optimize speed and accuracy.</w:t>
+        <w:t>). More intelligent individuals display less stable evidence accumulation processes. This indicates that they make use of this instability in easy response time tasks in order to optimize speed and accuracy.</w:t>
       </w:r>
     </w:p>
     <w:p>
@@ -2461,10 +2317,7 @@
       </w:pPr>
       <w:r>
         <w:lastRenderedPageBreak/>
-        <w:t>These results stand in contrast to earlier findin</w:t>
-      </w:r>
-      <w:r>
-        <w:t>gs showing a negative correlation between variance in the response times and intelligence (</w:t>
+        <w:t>These results stand in contrast to earlier findings showing a negative correlation between variance in the response times and intelligence (</w:t>
       </w:r>
       <w:hyperlink w:anchor="ref-doebler2016relationship">
         <w:r>
@@ -2475,10 +2328,7 @@
         </w:r>
       </w:hyperlink>
       <w:r>
-        <w:t xml:space="preserve">). More intelligent individuals display less variability. These differing results suggest </w:t>
-      </w:r>
-      <w:r>
-        <w:t xml:space="preserve">that </w:t>
+        <w:t xml:space="preserve">). More intelligent individuals display less variability. These differing results suggest that </w:t>
       </w:r>
       <m:oMath>
         <m:r>
@@ -2489,7 +2339,13 @@
         </m:r>
       </m:oMath>
       <w:r>
-        <w:t xml:space="preserve"> is not a measure of variability, despite the intuitive similarity between variability and instability. Additionally, </w:t>
+        <w:t xml:space="preserve"> is not a measure of </w:t>
+      </w:r>
+      <w:r>
+        <w:t xml:space="preserve">cognitive </w:t>
+      </w:r>
+      <w:r>
+        <w:t xml:space="preserve">variability, despite the intuitive similarity between variability and instability. Additionally, </w:t>
       </w:r>
       <m:oMath>
         <m:r>
@@ -2500,9 +2356,23 @@
         </m:r>
       </m:oMath>
       <w:r>
-        <w:t xml:space="preserve"> shows stronger average correlations with mean response time </w:t>
+        <w:t xml:space="preserve"> shows stronger average correlations wi</w:t>
+      </w:r>
+      <w:proofErr w:type="spellStart"/>
+      <w:r>
+        <w:t>th</w:t>
+      </w:r>
+      <w:proofErr w:type="spellEnd"/>
+      <w:r>
+        <w:t xml:space="preserve"> mean response time </w:t>
       </w:r>
       <m:oMath>
+        <m:r>
+          <w:rPr>
+            <w:rFonts w:ascii="Cambria Math" w:hAnsi="Cambria Math"/>
+          </w:rPr>
+          <m:t>(</m:t>
+        </m:r>
         <m:r>
           <w:rPr>
             <w:rFonts w:ascii="Cambria Math" w:hAnsi="Cambria Math"/>
@@ -2520,9 +2390,21 @@
         </m:r>
       </m:oMath>
       <w:r>
-        <w:t xml:space="preserve"> 0.30 than with the standard deviation of response time </w:t>
+        <w:t xml:space="preserve"> 0.30</w:t>
+      </w:r>
+      <w:r>
+        <w:t>)</w:t>
+      </w:r>
+      <w:r>
+        <w:t xml:space="preserve"> than with the standard deviation of response time </w:t>
       </w:r>
       <m:oMath>
+        <m:r>
+          <w:rPr>
+            <w:rFonts w:ascii="Cambria Math" w:hAnsi="Cambria Math"/>
+          </w:rPr>
+          <m:t>(</m:t>
+        </m:r>
         <m:r>
           <w:rPr>
             <w:rFonts w:ascii="Cambria Math" w:hAnsi="Cambria Math"/>
@@ -2540,10 +2422,13 @@
         </m:r>
       </m:oMath>
       <w:r>
-        <w:t xml:space="preserve"> 0.18.</w:t>
-      </w:r>
-      <w:r>
-        <w:t xml:space="preserve"> These correlations suggest that stability in the evidence accumulation process leads to higher average response times and slightly higher variability in the response times.</w:t>
+        <w:t xml:space="preserve"> 0.18</w:t>
+      </w:r>
+      <w:r>
+        <w:t>)</w:t>
+      </w:r>
+      <w:r>
+        <w:t>. These correlations suggest that stability in the evidence accumulation process leads to higher average response times and slightly higher variability in the response times.</w:t>
       </w:r>
     </w:p>
     <w:p>
@@ -2552,10 +2437,7 @@
         <w:spacing w:before="0" w:after="0"/>
       </w:pPr>
       <w:r>
-        <w:t xml:space="preserve">Future research should focus on investigating more difficult response time tasks. </w:t>
-      </w:r>
-      <w:r>
-        <w:t xml:space="preserve">The relationship between </w:t>
+        <w:t xml:space="preserve">Future research should focus on investigating more difficult response time tasks. The relationship between </w:t>
       </w:r>
       <m:oMath>
         <m:r>
@@ -2566,10 +2448,7 @@
         </m:r>
       </m:oMath>
       <w:r>
-        <w:t xml:space="preserve"> and intelligence may change in tasks that require more higher-order processing. I expect that the functional benefits of instability in the evidence accumulation process are only present in simple tasks and will revert in more c</w:t>
-      </w:r>
-      <w:r>
-        <w:t>omplex tasks (</w:t>
+        <w:t xml:space="preserve"> and intelligence may change in tasks that require more higher-order processing. I expect that the functional benefits of instability in the evidence accumulation process are only present in simple tasks and will revert in more complex tasks (</w:t>
       </w:r>
       <w:hyperlink w:anchor="ref-wieschen2020jumping">
         <w:r>
@@ -2589,13 +2468,7 @@
         <w:spacing w:before="0" w:after="0"/>
       </w:pPr>
       <w:r>
-        <w:t xml:space="preserve">Nonetheless, this work provides first insights into the functionality of stability in evidence accumulation processes. My results suggest that more intelligent individuals </w:t>
-      </w:r>
-      <w:r>
-        <w:t>display less stability in order to improve the response time by allowing bigger jumps in evidence accumulation processes. Future work will focus on investigating this relationship in more complex tasks, where I expect the functionality of instability to de</w:t>
-      </w:r>
-      <w:r>
-        <w:t>cline.</w:t>
+        <w:t>Nonetheless, this work provides first insights into the functionality of stability in evidence accumulation processes. My results suggest that more intelligent individuals display less stability in order to improve the response time by allowing bigger jumps in evidence accumulation processes. Future work will focus on investigating this relationship in more complex tasks, where I expect the functionality of instability to decline.</w:t>
       </w:r>
     </w:p>
     <w:p>
@@ -2655,10 +2528,7 @@
       <w:bookmarkStart w:id="18" w:name="ref-doebler2016relationship"/>
       <w:bookmarkEnd w:id="16"/>
       <w:r>
-        <w:t>Doebler, P., &amp; Scheffler, B. (2016). The relationship of c</w:t>
-      </w:r>
-      <w:r>
-        <w:t xml:space="preserve">hoice reaction time variability and intelligence: A meta-analysis. </w:t>
+        <w:t xml:space="preserve">Doebler, P., &amp; Scheffler, B. (2016). The relationship of choice reaction time variability and intelligence: A meta-analysis. </w:t>
       </w:r>
       <w:r>
         <w:rPr>
@@ -2717,14 +2587,7 @@
           <w:i/>
           <w:iCs/>
         </w:rPr>
-        <w:t>Clocking the mind: Men</w:t>
-      </w:r>
-      <w:r>
-        <w:rPr>
-          <w:i/>
-          <w:iCs/>
-        </w:rPr>
-        <w:t>tal chronometry and individual differences</w:t>
+        <w:t>Clocking the mind: Mental chronometry and individual differences</w:t>
       </w:r>
       <w:r>
         <w:t>. Elsevier.</w:t>
@@ -2792,27 +2655,51 @@
           <w:i/>
           <w:iCs/>
         </w:rPr>
-        <w:t>IEEE Transactions on Neural Networks and Le</w:t>
+        <w:t>IEEE Transactions on Neural Networks and Learning Systems</w:t>
+      </w:r>
+      <w:r>
+        <w:t xml:space="preserve">, </w:t>
       </w:r>
       <w:r>
         <w:rPr>
           <w:i/>
           <w:iCs/>
         </w:rPr>
-        <w:t>arning Systems</w:t>
-      </w:r>
-      <w:r>
-        <w:t xml:space="preserve">, </w:t>
+        <w:t>33</w:t>
+      </w:r>
+      <w:r>
+        <w:t>(4), 1452–1466.</w:t>
+      </w:r>
+    </w:p>
+    <w:p>
+      <w:pPr>
+        <w:pStyle w:val="Bibliography"/>
+        <w:spacing w:before="0" w:after="0"/>
+      </w:pPr>
+      <w:bookmarkStart w:id="24" w:name="ref-ratcliff1978theory"/>
+      <w:bookmarkEnd w:id="23"/>
+      <w:r>
+        <w:t xml:space="preserve">Ratcliff, R. (1978). A theory of memory retrieval. </w:t>
       </w:r>
       <w:r>
         <w:rPr>
           <w:i/>
           <w:iCs/>
         </w:rPr>
-        <w:t>33</w:t>
-      </w:r>
-      <w:r>
-        <w:t>(4), 1452–1466.</w:t>
+        <w:t>Psychological Review</w:t>
+      </w:r>
+      <w:r>
+        <w:t xml:space="preserve">, </w:t>
+      </w:r>
+      <w:r>
+        <w:rPr>
+          <w:i/>
+          <w:iCs/>
+        </w:rPr>
+        <w:t>85</w:t>
+      </w:r>
+      <w:r>
+        <w:t>(2), 59.</w:t>
       </w:r>
     </w:p>
     <w:p>
@@ -2820,17 +2707,17 @@
         <w:pStyle w:val="Bibliography"/>
         <w:spacing w:before="0" w:after="0"/>
       </w:pPr>
-      <w:bookmarkStart w:id="24" w:name="ref-ratcliff1978theory"/>
-      <w:bookmarkEnd w:id="23"/>
-      <w:r>
-        <w:t xml:space="preserve">Ratcliff, R. (1978). A theory of memory retrieval. </w:t>
+      <w:bookmarkStart w:id="25" w:name="ref-ratcliff2008diffusion"/>
+      <w:bookmarkEnd w:id="24"/>
+      <w:r>
+        <w:t xml:space="preserve">Ratcliff, R., &amp; McKoon, G. (2008). The diffusion decision model: Theory and data for two-choice decision tasks. </w:t>
       </w:r>
       <w:r>
         <w:rPr>
           <w:i/>
           <w:iCs/>
         </w:rPr>
-        <w:t>Psychological Review</w:t>
+        <w:t>Neural Computation</w:t>
       </w:r>
       <w:r>
         <w:t xml:space="preserve">, </w:t>
@@ -2840,10 +2727,10 @@
           <w:i/>
           <w:iCs/>
         </w:rPr>
-        <w:t>85</w:t>
-      </w:r>
-      <w:r>
-        <w:t>(2), 59.</w:t>
+        <w:t>20</w:t>
+      </w:r>
+      <w:r>
+        <w:t>(4), 873–922.</w:t>
       </w:r>
     </w:p>
     <w:p>
@@ -2851,17 +2738,17 @@
         <w:pStyle w:val="Bibliography"/>
         <w:spacing w:before="0" w:after="0"/>
       </w:pPr>
-      <w:bookmarkStart w:id="25" w:name="ref-ratcliff2008diffusion"/>
-      <w:bookmarkEnd w:id="24"/>
-      <w:r>
-        <w:t xml:space="preserve">Ratcliff, R., &amp; McKoon, G. (2008). The diffusion decision model: Theory and data for two-choice decision tasks. </w:t>
+      <w:bookmarkStart w:id="26" w:name="ref-ratcliff1998modeling"/>
+      <w:bookmarkEnd w:id="25"/>
+      <w:r>
+        <w:t xml:space="preserve">Ratcliff, R., &amp; Rouder, J. N. (1998). Modeling response times for two-choice decisions. </w:t>
       </w:r>
       <w:r>
         <w:rPr>
           <w:i/>
           <w:iCs/>
         </w:rPr>
-        <w:t>Neural Computation</w:t>
+        <w:t>Psychological Science</w:t>
       </w:r>
       <w:r>
         <w:t xml:space="preserve">, </w:t>
@@ -2871,13 +2758,10 @@
           <w:i/>
           <w:iCs/>
         </w:rPr>
-        <w:t>20</w:t>
-      </w:r>
-      <w:r>
-        <w:t>(4),</w:t>
-      </w:r>
-      <w:r>
-        <w:t xml:space="preserve"> 873–922.</w:t>
+        <w:t>9</w:t>
+      </w:r>
+      <w:r>
+        <w:t>(5), 347–356.</w:t>
       </w:r>
     </w:p>
     <w:p>
@@ -2885,17 +2769,17 @@
         <w:pStyle w:val="Bibliography"/>
         <w:spacing w:before="0" w:after="0"/>
       </w:pPr>
-      <w:bookmarkStart w:id="26" w:name="ref-ratcliff1998modeling"/>
-      <w:bookmarkEnd w:id="25"/>
-      <w:r>
-        <w:t xml:space="preserve">Ratcliff, R., &amp; Rouder, J. N. (1998). Modeling response times for two-choice decisions. </w:t>
+      <w:bookmarkStart w:id="27" w:name="ref-ratcliff2011effects"/>
+      <w:bookmarkEnd w:id="26"/>
+      <w:r>
+        <w:t xml:space="preserve">Ratcliff, R., Thapar, A., &amp; McKoon, G. (2011). Effects of aging and IQ on item and associative memory. </w:t>
       </w:r>
       <w:r>
         <w:rPr>
           <w:i/>
           <w:iCs/>
         </w:rPr>
-        <w:t>Psychological Science</w:t>
+        <w:t>Journal of Experimental Psychology: General</w:t>
       </w:r>
       <w:r>
         <w:t xml:space="preserve">, </w:t>
@@ -2905,10 +2789,10 @@
           <w:i/>
           <w:iCs/>
         </w:rPr>
-        <w:t>9</w:t>
-      </w:r>
-      <w:r>
-        <w:t>(5), 347–356.</w:t>
+        <w:t>140</w:t>
+      </w:r>
+      <w:r>
+        <w:t>(3), 464.</w:t>
       </w:r>
     </w:p>
     <w:p>
@@ -2916,55 +2800,17 @@
         <w:pStyle w:val="Bibliography"/>
         <w:spacing w:before="0" w:after="0"/>
       </w:pPr>
-      <w:bookmarkStart w:id="27" w:name="ref-ratcliff2011effects"/>
-      <w:bookmarkEnd w:id="26"/>
-      <w:r>
-        <w:t xml:space="preserve">Ratcliff, R., Thapar, A., &amp; McKoon, G. (2011). Effects of aging and IQ on item and associative memory. </w:t>
+      <w:bookmarkStart w:id="28" w:name="ref-raven1981manual"/>
+      <w:bookmarkEnd w:id="27"/>
+      <w:r>
+        <w:t xml:space="preserve">Raven, J. (1981). Manual for Raven’s progressive matrices and Mill Hill vocabulary scales. </w:t>
       </w:r>
       <w:r>
         <w:rPr>
           <w:i/>
           <w:iCs/>
         </w:rPr>
-        <w:t>Journal of Experimental Psychology: General</w:t>
-      </w:r>
-      <w:r>
-        <w:t xml:space="preserve">, </w:t>
-      </w:r>
-      <w:r>
-        <w:rPr>
-          <w:i/>
-          <w:iCs/>
-        </w:rPr>
-        <w:t>140</w:t>
-      </w:r>
-      <w:r>
-        <w:t>(3), 464.</w:t>
-      </w:r>
-    </w:p>
-    <w:p>
-      <w:pPr>
-        <w:pStyle w:val="Bibliography"/>
-        <w:spacing w:before="0" w:after="0"/>
-      </w:pPr>
-      <w:bookmarkStart w:id="28" w:name="ref-raven1981manual"/>
-      <w:bookmarkEnd w:id="27"/>
-      <w:r>
-        <w:t xml:space="preserve">Raven, J. (1981). Manual for Raven’s progressive matrices and Mill Hill vocabulary scales. </w:t>
-      </w:r>
-      <w:r>
-        <w:rPr>
-          <w:i/>
-          <w:iCs/>
-        </w:rPr>
-        <w:t xml:space="preserve">(No </w:t>
-      </w:r>
-      <w:r>
-        <w:rPr>
-          <w:i/>
-          <w:iCs/>
-        </w:rPr>
-        <w:t>Title)</w:t>
+        <w:t>(No Title)</w:t>
       </w:r>
       <w:r>
         <w:t>.</w:t>
@@ -3018,10 +2864,7 @@
       <w:bookmarkStart w:id="30" w:name="ref-schmiedek2007individual"/>
       <w:bookmarkEnd w:id="29"/>
       <w:r>
-        <w:t>Schmiedek, F., Oberauer, K., Wil</w:t>
-      </w:r>
-      <w:r>
-        <w:t xml:space="preserve">helm, O., Süß, H.-M., &amp; Wittmann, W. W. (2007). Individual differences in components of reaction time distributions and their relations to working memory and intelligence. </w:t>
+        <w:t xml:space="preserve">Schmiedek, F., Oberauer, K., Wilhelm, O., Süß, H.-M., &amp; Wittmann, W. W. (2007). Individual differences in components of reaction time distributions and their relations to working memory and intelligence. </w:t>
       </w:r>
       <w:r>
         <w:rPr>
@@ -3052,10 +2895,7 @@
       <w:bookmarkStart w:id="31" w:name="ref-schubert2016trait"/>
       <w:bookmarkEnd w:id="30"/>
       <w:r>
-        <w:t>Schubert, A.-L., Frischkor</w:t>
-      </w:r>
-      <w:r>
-        <w:t xml:space="preserve">n, G. T., Hagemann, D., &amp; Voss, A. (2016). Trait characteristics of diffusion model parameters. </w:t>
+        <w:t xml:space="preserve">Schubert, A.-L., Frischkorn, G. T., Hagemann, D., &amp; Voss, A. (2016). Trait characteristics of diffusion model parameters. </w:t>
       </w:r>
       <w:r>
         <w:rPr>
@@ -3086,10 +2926,7 @@
       <w:bookmarkStart w:id="32" w:name="ref-schubert2017general"/>
       <w:bookmarkEnd w:id="31"/>
       <w:r>
-        <w:t xml:space="preserve">Schubert, A.-L., Hagemann, D., &amp; Frischkorn, G. T. (2017). Is general intelligence little more than the speed of higher-order </w:t>
-      </w:r>
-      <w:r>
-        <w:t xml:space="preserve">processing? </w:t>
+        <w:t xml:space="preserve">Schubert, A.-L., Hagemann, D., &amp; Frischkorn, G. T. (2017). Is general intelligence little more than the speed of higher-order processing? </w:t>
       </w:r>
       <w:r>
         <w:rPr>
@@ -3128,10 +2965,7 @@
       <w:bookmarkStart w:id="33" w:name="ref-schubert2015decomposing"/>
       <w:bookmarkEnd w:id="32"/>
       <w:r>
-        <w:t>Schubert, A.-L., Hagemann, D., Voss, A., Schankin, A., &amp; Bergmann, K. (2015). De</w:t>
-      </w:r>
-      <w:r>
-        <w:t xml:space="preserve">composing the relationship between mental speed and mental abilities. </w:t>
+        <w:t xml:space="preserve">Schubert, A.-L., Hagemann, D., Voss, A., Schankin, A., &amp; Bergmann, K. (2015). Decomposing the relationship between mental speed and mental abilities. </w:t>
       </w:r>
       <w:r>
         <w:rPr>
@@ -3169,27 +3003,41 @@
           <w:i/>
           <w:iCs/>
         </w:rPr>
-        <w:t>Personality and Individual Differenc</w:t>
+        <w:t>Personality and Individual Differences</w:t>
+      </w:r>
+      <w:r>
+        <w:t xml:space="preserve">, </w:t>
       </w:r>
       <w:r>
         <w:rPr>
           <w:i/>
           <w:iCs/>
         </w:rPr>
-        <w:t>es</w:t>
-      </w:r>
-      <w:r>
-        <w:t xml:space="preserve">, </w:t>
+        <w:t>44</w:t>
+      </w:r>
+      <w:r>
+        <w:t>(3), 535–551.</w:t>
+      </w:r>
+    </w:p>
+    <w:p>
+      <w:pPr>
+        <w:pStyle w:val="Bibliography"/>
+        <w:spacing w:before="0" w:after="0"/>
+      </w:pPr>
+      <w:bookmarkStart w:id="35" w:name="ref-talts2018validating"/>
+      <w:bookmarkEnd w:id="34"/>
+      <w:r>
+        <w:t xml:space="preserve">Talts, S., Betancourt, M., Simpson, D., Vehtari, A., &amp; Gelman, A. (2018). Validating Bayesian inference algorithms with simulation-based calibration. </w:t>
       </w:r>
       <w:r>
         <w:rPr>
           <w:i/>
           <w:iCs/>
         </w:rPr>
-        <w:t>44</w:t>
-      </w:r>
-      <w:r>
-        <w:t>(3), 535–551.</w:t>
+        <w:t>arXiv Preprint arXiv:1804.06788</w:t>
+      </w:r>
+      <w:r>
+        <w:t>.</w:t>
       </w:r>
     </w:p>
     <w:p>
@@ -3197,20 +3045,30 @@
         <w:pStyle w:val="Bibliography"/>
         <w:spacing w:before="0" w:after="0"/>
       </w:pPr>
-      <w:bookmarkStart w:id="35" w:name="ref-talts2018validating"/>
-      <w:bookmarkEnd w:id="34"/>
-      <w:r>
-        <w:t xml:space="preserve">Talts, S., Betancourt, M., Simpson, D., Vehtari, A., &amp; Gelman, A. (2018). Validating Bayesian inference algorithms with simulation-based calibration. </w:t>
+      <w:bookmarkStart w:id="36" w:name="ref-voss2019sequential"/>
+      <w:bookmarkEnd w:id="35"/>
+      <w:r>
+        <w:t xml:space="preserve">Voss, A., Lerche, V., Mertens, U., &amp; Voss, J. (2019). Sequential sampling models with variable boundaries and non-normal noise: A comparison of six models. </w:t>
       </w:r>
       <w:r>
         <w:rPr>
           <w:i/>
           <w:iCs/>
         </w:rPr>
-        <w:t>arXiv Preprint arXiv:1804.06788</w:t>
-      </w:r>
-      <w:r>
-        <w:t>.</w:t>
+        <w:t>Psychonomic Bulletin &amp; Review</w:t>
+      </w:r>
+      <w:r>
+        <w:t xml:space="preserve">, </w:t>
+      </w:r>
+      <w:r>
+        <w:rPr>
+          <w:i/>
+          <w:iCs/>
+        </w:rPr>
+        <w:t>26</w:t>
+      </w:r>
+      <w:r>
+        <w:t>, 813–832.</w:t>
       </w:r>
     </w:p>
     <w:p>
@@ -3218,58 +3076,17 @@
         <w:pStyle w:val="Bibliography"/>
         <w:spacing w:before="0" w:after="0"/>
       </w:pPr>
-      <w:bookmarkStart w:id="36" w:name="ref-voss2019sequential"/>
-      <w:bookmarkEnd w:id="35"/>
-      <w:r>
-        <w:t xml:space="preserve">Voss, A., Lerche, V., Mertens, U., &amp; Voss, J. (2019). Sequential sampling models with variable boundaries and non-normal noise: A comparison of six models. </w:t>
+      <w:bookmarkStart w:id="37" w:name="ref-R-tidyverse"/>
+      <w:bookmarkEnd w:id="36"/>
+      <w:r>
+        <w:t xml:space="preserve">Wickham, H., Averick, M., Bryan, J., Chang, W., McGowan, L. D., François, R., Grolemund, G., Hayes, A., Henry, L., Hester, J., Kuhn, M., Pedersen, T. L., Miller, E., Bache, S. M., Müller, K., Ooms, J., Robinson, D., Seidel, D. P., Spinu, V., … Yutani, H. (2019). Welcome to the tidyverse. </w:t>
       </w:r>
       <w:r>
         <w:rPr>
           <w:i/>
           <w:iCs/>
         </w:rPr>
-        <w:t>Psychonomic Bulletin &amp; Review</w:t>
-      </w:r>
-      <w:r>
-        <w:t xml:space="preserve">, </w:t>
-      </w:r>
-      <w:r>
-        <w:rPr>
-          <w:i/>
-          <w:iCs/>
-        </w:rPr>
-        <w:t>26</w:t>
-      </w:r>
-      <w:r>
-        <w:t>, 813–832.</w:t>
-      </w:r>
-    </w:p>
-    <w:p>
-      <w:pPr>
-        <w:pStyle w:val="Bibliography"/>
-        <w:spacing w:before="0" w:after="0"/>
-      </w:pPr>
-      <w:bookmarkStart w:id="37" w:name="ref-R-tidyverse"/>
-      <w:bookmarkEnd w:id="36"/>
-      <w:r>
-        <w:t>Wickham, H., Averick, M., Bryan, J., Chang, W., McGowan,</w:t>
-      </w:r>
-      <w:r>
-        <w:t xml:space="preserve"> L. D., François, R., Grolemund, G., Hayes, A., Henry, L., Hester, J., Kuhn, M., Pedersen, T. L., Miller, E., Bache, S. M., Müller, K., Ooms, J., Robinson, D., Seidel, D. P., Spinu, V., … Yutani, H. (2019). Welcome to the tidyverse. </w:t>
-      </w:r>
-      <w:r>
-        <w:rPr>
-          <w:i/>
-          <w:iCs/>
-        </w:rPr>
-        <w:t xml:space="preserve">Journal of Open Source </w:t>
-      </w:r>
-      <w:r>
-        <w:rPr>
-          <w:i/>
-          <w:iCs/>
-        </w:rPr>
-        <w:t>Software</w:t>
+        <w:t>Journal of Open Source Software</w:t>
       </w:r>
       <w:r>
         <w:t xml:space="preserve">, </w:t>
@@ -3309,23 +3126,16 @@
           <w:i/>
           <w:iCs/>
         </w:rPr>
-        <w:t>The Quantitative Methods for Psy</w:t>
+        <w:t>The Quantitative Methods for Psychology</w:t>
+      </w:r>
+      <w:r>
+        <w:t xml:space="preserve">, </w:t>
       </w:r>
       <w:r>
         <w:rPr>
           <w:i/>
           <w:iCs/>
         </w:rPr>
-        <w:t>chology</w:t>
-      </w:r>
-      <w:r>
-        <w:t xml:space="preserve">, </w:t>
-      </w:r>
-      <w:r>
-        <w:rPr>
-          <w:i/>
-          <w:iCs/>
-        </w:rPr>
         <w:t>16</w:t>
       </w:r>
       <w:r>
@@ -3335,7 +3145,7 @@
     <w:p>
       <w:pPr>
         <w:pStyle w:val="Heading1"/>
-        <w:spacing w:before="0"/>
+        <w:spacing w:before="0" w:line="240" w:lineRule="auto"/>
       </w:pPr>
       <w:bookmarkStart w:id="39" w:name="appendix"/>
       <w:bookmarkEnd w:id="15"/>
@@ -3347,9 +3157,43 @@
     </w:p>
     <w:p>
       <w:pPr>
+        <w:pStyle w:val="ImageCaption"/>
+        <w:spacing w:before="0" w:after="0" w:line="240" w:lineRule="auto"/>
+        <w:rPr>
+          <w:b/>
+          <w:bCs/>
+        </w:rPr>
+      </w:pPr>
+      <w:r>
+        <w:rPr>
+          <w:b/>
+          <w:bCs/>
+        </w:rPr>
+        <w:t>Figure 3</w:t>
+      </w:r>
+    </w:p>
+    <w:p>
+      <w:pPr>
+        <w:pStyle w:val="ImageCaption"/>
+        <w:spacing w:before="0" w:after="0" w:line="240" w:lineRule="auto"/>
+        <w:rPr>
+          <w:i/>
+          <w:iCs/>
+        </w:rPr>
+      </w:pPr>
+      <w:r>
+        <w:rPr>
+          <w:i/>
+          <w:iCs/>
+        </w:rPr>
+        <w:t>Empirical cumulative density functions of rank statistics</w:t>
+      </w:r>
+    </w:p>
+    <w:p>
+      <w:pPr>
         <w:pStyle w:val="CaptionedFigure"/>
         <w:framePr w:wrap="notBeside"/>
-        <w:spacing w:before="0" w:after="0"/>
+        <w:spacing w:before="0" w:after="0" w:line="240" w:lineRule="auto"/>
       </w:pPr>
       <w:r>
         <w:rPr>
@@ -3401,19 +3245,44 @@
     <w:p>
       <w:pPr>
         <w:pStyle w:val="ImageCaption"/>
-        <w:spacing w:before="0" w:after="0"/>
+        <w:spacing w:before="0" w:after="0" w:line="240" w:lineRule="auto"/>
+        <w:rPr>
+          <w:b/>
+          <w:bCs/>
+        </w:rPr>
       </w:pPr>
       <w:bookmarkStart w:id="40" w:name="fig:results-bf-bias"/>
       <w:bookmarkEnd w:id="40"/>
       <w:r>
-        <w:t>Figure 3: Empirical cumulative density functions of rank statistics</w:t>
+        <w:rPr>
+          <w:b/>
+          <w:bCs/>
+        </w:rPr>
+        <w:t>Figure 4</w:t>
+      </w:r>
+    </w:p>
+    <w:p>
+      <w:pPr>
+        <w:pStyle w:val="ImageCaption"/>
+        <w:spacing w:before="0" w:after="0" w:line="240" w:lineRule="auto"/>
+        <w:rPr>
+          <w:i/>
+          <w:iCs/>
+        </w:rPr>
+      </w:pPr>
+      <w:r>
+        <w:rPr>
+          <w:i/>
+          <w:iCs/>
+        </w:rPr>
+        <w:t>Recovery of true model parameters</w:t>
       </w:r>
     </w:p>
     <w:p>
       <w:pPr>
         <w:pStyle w:val="CaptionedFigure"/>
         <w:framePr w:wrap="notBeside"/>
-        <w:spacing w:before="0" w:after="0"/>
+        <w:spacing w:before="0" w:after="0" w:line="240" w:lineRule="auto"/>
       </w:pPr>
       <w:r>
         <w:rPr>
@@ -3465,19 +3334,44 @@
     <w:p>
       <w:pPr>
         <w:pStyle w:val="ImageCaption"/>
-        <w:spacing w:before="0" w:after="0"/>
+        <w:spacing w:before="0" w:after="0" w:line="240" w:lineRule="auto"/>
+        <w:rPr>
+          <w:b/>
+          <w:bCs/>
+        </w:rPr>
       </w:pPr>
       <w:bookmarkStart w:id="41" w:name="fig:results-bf-recovery"/>
       <w:bookmarkEnd w:id="41"/>
       <w:r>
-        <w:t>Figure 4: Recovery of true model parameters</w:t>
+        <w:rPr>
+          <w:b/>
+          <w:bCs/>
+        </w:rPr>
+        <w:t>Figure 5</w:t>
+      </w:r>
+    </w:p>
+    <w:p>
+      <w:pPr>
+        <w:pStyle w:val="ImageCaption"/>
+        <w:spacing w:before="0" w:after="0" w:line="240" w:lineRule="auto"/>
+        <w:rPr>
+          <w:i/>
+          <w:iCs/>
+        </w:rPr>
+      </w:pPr>
+      <w:r>
+        <w:rPr>
+          <w:i/>
+          <w:iCs/>
+        </w:rPr>
+        <w:t>Correlation matrix of behavioral data and model parameters. Task and condition labels are omitted to improve readability</w:t>
       </w:r>
     </w:p>
     <w:p>
       <w:pPr>
         <w:pStyle w:val="CaptionedFigure"/>
         <w:framePr w:wrap="notBeside"/>
-        <w:spacing w:before="0" w:after="0"/>
+        <w:spacing w:before="0" w:after="0" w:line="240" w:lineRule="auto"/>
       </w:pPr>
       <w:r>
         <w:rPr>
@@ -3529,14 +3423,15 @@
     <w:p>
       <w:pPr>
         <w:pStyle w:val="ImageCaption"/>
-        <w:spacing w:before="0" w:after="0"/>
+        <w:spacing w:before="0" w:after="0" w:line="240" w:lineRule="auto"/>
+        <w:rPr>
+          <w:i/>
+          <w:iCs/>
+        </w:rPr>
       </w:pPr>
       <w:bookmarkStart w:id="42" w:name="fig:results-corr-matrix"/>
+      <w:bookmarkEnd w:id="39"/>
       <w:bookmarkEnd w:id="42"/>
-      <w:r>
-        <w:t>Figure 5: Correlation matrix of behavioral data and model parameters. Task and condition labels are omitted to improve readability</w:t>
-      </w:r>
-      <w:bookmarkEnd w:id="39"/>
     </w:p>
     <w:sectPr>
       <w:headerReference w:type="even" r:id="rId19"/>
@@ -3605,10 +3500,7 @@
         <w:footnoteRef/>
       </w:r>
       <w:r>
-        <w:t xml:space="preserve"> </w:t>
-      </w:r>
-      <w:r>
-        <w:t xml:space="preserve">We, furthermore, used the R-packages </w:t>
+        <w:t xml:space="preserve"> We, furthermore, used the R-packages </w:t>
       </w:r>
       <w:r>
         <w:rPr>
@@ -3875,10 +3767,7 @@
       <w:ind w:right="360"/>
     </w:pPr>
     <w:r>
-      <w:t xml:space="preserve">Running head: </w:t>
-    </w:r>
-    <w:r>
-      <w:t>JUMP AROUND!</w:t>
+      <w:t>Running head: JUMP AROUND!</w:t>
     </w:r>
   </w:p>
 </w:hdr>
@@ -4710,6 +4599,7 @@
     <w:lsdException w:name="HTML Sample" w:semiHidden="1" w:unhideWhenUsed="1"/>
     <w:lsdException w:name="HTML Typewriter" w:semiHidden="1" w:unhideWhenUsed="1"/>
     <w:lsdException w:name="HTML Variable" w:semiHidden="1" w:unhideWhenUsed="1"/>
+    <w:lsdException w:name="Normal Table" w:semiHidden="1" w:unhideWhenUsed="1"/>
     <w:lsdException w:name="annotation subject" w:semiHidden="1" w:unhideWhenUsed="1"/>
     <w:lsdException w:name="No List" w:semiHidden="1" w:unhideWhenUsed="1"/>
     <w:lsdException w:name="Outline List 1" w:semiHidden="1" w:unhideWhenUsed="1"/>
@@ -4756,7 +4646,9 @@
     <w:lsdException w:name="Table Subtle 2" w:semiHidden="1" w:unhideWhenUsed="1"/>
     <w:lsdException w:name="Table Web 1" w:semiHidden="1" w:unhideWhenUsed="1"/>
     <w:lsdException w:name="Table Web 2" w:semiHidden="1" w:unhideWhenUsed="1"/>
+    <w:lsdException w:name="Table Web 3" w:semiHidden="1" w:unhideWhenUsed="1"/>
     <w:lsdException w:name="Balloon Text" w:semiHidden="1" w:unhideWhenUsed="1"/>
+    <w:lsdException w:name="Table Theme" w:semiHidden="1" w:unhideWhenUsed="1"/>
     <w:lsdException w:name="Placeholder Text" w:semiHidden="1"/>
     <w:lsdException w:name="Light Shading"/>
     <w:lsdException w:name="Light List"/>
@@ -4777,6 +4669,7 @@
     <w:lsdException w:name="Light Grid Accent 1"/>
     <w:lsdException w:name="Medium Shading 1 Accent 1"/>
     <w:lsdException w:name="Medium Shading 2 Accent 1"/>
+    <w:lsdException w:name="Medium List 1 Accent 1"/>
     <w:lsdException w:name="Revision" w:semiHidden="1"/>
     <w:lsdException w:name="Medium List 2 Accent 1"/>
     <w:lsdException w:name="Medium Grid 1 Accent 1"/>
@@ -4855,6 +4748,7 @@
     <w:lsdException w:name="Dark List Accent 6"/>
     <w:lsdException w:name="Colorful Shading Accent 6"/>
     <w:lsdException w:name="Colorful List Accent 6"/>
+    <w:lsdException w:name="Colorful Grid Accent 6"/>
     <w:lsdException w:name="Bibliography" w:semiHidden="1" w:unhideWhenUsed="1"/>
     <w:lsdException w:name="TOC Heading" w:semiHidden="1" w:unhideWhenUsed="1"/>
     <w:lsdException w:name="Grid Table 4" w:uiPriority="49"/>
